--- a/ПР/КПР-47Д Защита информации в КС (МДК.05.01) Горницкая Ирина Иосифовна/Практическая 5/Практическое_занятие_5_Егорушкин_Илья_Андреевич_11.11.2020.docx
+++ b/ПР/КПР-47Д Защита информации в КС (МДК.05.01) Горницкая Ирина Иосифовна/Практическая 5/Практическое_занятие_5_Егорушкин_Илья_Андреевич_11.11.2020.docx
@@ -129,7 +129,6 @@
                 <w:szCs w:val="28"/>
               </w:rPr>
             </w:pPr>
-            <w:proofErr w:type="spellStart"/>
             <w:r>
               <w:rPr>
                 <w:rFonts w:ascii="Book Antiqua" w:hAnsi="Book Antiqua"/>
@@ -137,17 +136,7 @@
                 <w:sz w:val="28"/>
                 <w:szCs w:val="28"/>
               </w:rPr>
-              <w:t>Новоуральский</w:t>
-            </w:r>
-            <w:proofErr w:type="spellEnd"/>
-            <w:r>
-              <w:rPr>
-                <w:rFonts w:ascii="Book Antiqua" w:hAnsi="Book Antiqua"/>
-                <w:b/>
-                <w:sz w:val="28"/>
-                <w:szCs w:val="28"/>
-              </w:rPr>
-              <w:t xml:space="preserve"> технологический институт</w:t>
+              <w:t>Новоуральский технологический институт</w:t>
             </w:r>
             <w:r>
               <w:rPr>
@@ -235,21 +224,12 @@
         </w:rPr>
         <w:t>К</w:t>
       </w:r>
-      <w:proofErr w:type="spellStart"/>
       <w:r>
         <w:rPr>
           <w:rFonts w:ascii="Book Antiqua" w:eastAsia="Calibri" w:hAnsi="Book Antiqua"/>
           <w:b/>
         </w:rPr>
-        <w:t>олледж</w:t>
-      </w:r>
-      <w:proofErr w:type="spellEnd"/>
-      <w:r>
-        <w:rPr>
-          <w:rFonts w:ascii="Book Antiqua" w:eastAsia="Calibri" w:hAnsi="Book Antiqua"/>
-          <w:b/>
-        </w:rPr>
-        <w:t xml:space="preserve"> </w:t>
+        <w:t xml:space="preserve">олледж </w:t>
       </w:r>
       <w:r>
         <w:rPr>
@@ -632,25 +612,7 @@
                 <w:sz w:val="24"/>
                 <w:szCs w:val="24"/>
               </w:rPr>
-              <w:t xml:space="preserve">студент </w:t>
-            </w:r>
-            <w:proofErr w:type="gramStart"/>
-            <w:r>
-              <w:rPr>
-                <w:b w:val="0"/>
-                <w:sz w:val="24"/>
-                <w:szCs w:val="24"/>
-              </w:rPr>
-              <w:t>группы  КПР</w:t>
-            </w:r>
-            <w:proofErr w:type="gramEnd"/>
-            <w:r>
-              <w:rPr>
-                <w:b w:val="0"/>
-                <w:sz w:val="24"/>
-                <w:szCs w:val="24"/>
-              </w:rPr>
-              <w:t>–</w:t>
+              <w:t>студент группы  КПР–</w:t>
             </w:r>
             <w:r>
               <w:rPr>
@@ -1022,23 +984,13 @@
                 <w:szCs w:val="24"/>
               </w:rPr>
             </w:pPr>
-            <w:proofErr w:type="spellStart"/>
             <w:r>
               <w:rPr>
                 <w:b w:val="0"/>
                 <w:sz w:val="24"/>
                 <w:szCs w:val="24"/>
               </w:rPr>
-              <w:t>Горницкая</w:t>
-            </w:r>
-            <w:proofErr w:type="spellEnd"/>
-            <w:r>
-              <w:rPr>
-                <w:b w:val="0"/>
-                <w:sz w:val="24"/>
-                <w:szCs w:val="24"/>
-              </w:rPr>
-              <w:t xml:space="preserve"> И.И.</w:t>
+              <w:t>Горницкая И.И.</w:t>
             </w:r>
           </w:p>
         </w:tc>
@@ -1322,13 +1274,7 @@
         <w:rPr>
           <w:bCs/>
         </w:rPr>
-        <w:t>формирование навыка обнаружения клавиатурных шпионов</w:t>
-      </w:r>
-      <w:r>
-        <w:rPr>
-          <w:bCs/>
-        </w:rPr>
-        <w:t>.</w:t>
+        <w:t>формирование навыка обнаружения клавиатурных шпионов.</w:t>
       </w:r>
     </w:p>
     <w:p>
@@ -1443,7 +1389,6 @@
         <w:spacing w:after="200" w:line="276" w:lineRule="auto"/>
         <w:rPr>
           <w:bCs/>
-          <w:lang w:val="en-US"/>
         </w:rPr>
       </w:pPr>
       <w:r>
@@ -1540,7 +1485,6 @@
       <w:r>
         <w:rPr>
           <w:bCs/>
-          <w:lang w:val="en-US"/>
         </w:rPr>
         <w:t>:</w:t>
       </w:r>
@@ -1553,47 +1497,11 @@
           <w:bCs/>
         </w:rPr>
       </w:pPr>
-      <w:proofErr w:type="spellStart"/>
       <w:r>
         <w:rPr>
           <w:bCs/>
         </w:rPr>
-        <w:t>Spyrix</w:t>
-      </w:r>
-      <w:proofErr w:type="spellEnd"/>
-      <w:r>
-        <w:rPr>
-          <w:bCs/>
-        </w:rPr>
-        <w:t xml:space="preserve"> </w:t>
-      </w:r>
-      <w:proofErr w:type="spellStart"/>
-      <w:r>
-        <w:rPr>
-          <w:bCs/>
-        </w:rPr>
-        <w:t>Keylogger</w:t>
-      </w:r>
-      <w:proofErr w:type="spellEnd"/>
-      <w:r>
-        <w:rPr>
-          <w:bCs/>
-        </w:rPr>
-        <w:t xml:space="preserve"> - бесплатный </w:t>
-      </w:r>
-      <w:proofErr w:type="spellStart"/>
-      <w:r>
-        <w:rPr>
-          <w:bCs/>
-        </w:rPr>
-        <w:t>кейлоггер</w:t>
-      </w:r>
-      <w:proofErr w:type="spellEnd"/>
-      <w:r>
-        <w:rPr>
-          <w:bCs/>
-        </w:rPr>
-        <w:t>, позволяющий записывать каждое нажатие клавиши на компьютере. Программа также делает снимки экрана, собирая данные о всех действиях пользователя целевого устройства. Собираемые данные можно просмотреть локально на устройстве или удаленно через защищенный веб аккаунт.</w:t>
+        <w:t>Spyrix Keylogger - бесплатный кейлоггер, позволяющий записывать каждое нажатие клавиши на компьютере. Программа также делает снимки экрана, собирая данные о всех действиях пользователя целевого устройства. Собираемые данные можно просмотреть локально на устройстве или удаленно через защищенный веб аккаунт.</w:t>
       </w:r>
     </w:p>
     <w:p>
@@ -1608,21 +1516,7 @@
         <w:rPr>
           <w:bCs/>
         </w:rPr>
-        <w:t xml:space="preserve">Программа приступает к мониторингу системы сразу же после запуска. Впрочем, вы можете без труда приостановить этот процесс нажатием на кнопку </w:t>
-      </w:r>
-      <w:proofErr w:type="spellStart"/>
-      <w:r>
-        <w:rPr>
-          <w:bCs/>
-        </w:rPr>
-        <w:t>Stop</w:t>
-      </w:r>
-      <w:proofErr w:type="spellEnd"/>
-      <w:r>
-        <w:rPr>
-          <w:bCs/>
-        </w:rPr>
-        <w:t xml:space="preserve"> в левом верхнем углу экрана. Для хранения собранной информации программа использует собственную базу данных, содержимое которой может быть упорядочено по типу события, дате и времени, заголовку окна и другим критериям. Изготовленные снимки экрана можно просматривать прямо в интерфейсе приложения.</w:t>
+        <w:t>Программа приступает к мониторингу системы сразу же после запуска. Впрочем, вы можете без труда приостановить этот процесс нажатием на кнопку Stop в левом верхнем углу экрана. Для хранения собранной информации программа использует собственную базу данных, содержимое которой может быть упорядочено по типу события, дате и времени, заголовку окна и другим критериям. Изготовленные снимки экрана можно просматривать прямо в интерфейсе приложения.</w:t>
       </w:r>
     </w:p>
     <w:p>
@@ -1637,78 +1531,273 @@
         <w:rPr>
           <w:bCs/>
         </w:rPr>
-        <w:t xml:space="preserve">Интерфейс приложения, установленный по умолчанию, выглядит достаточно привлекательно. Однако для наиболее разборчивых пользователей разработчики подготовили целый набор «скинов», обеспечивающих визуальное сходство </w:t>
-      </w:r>
-      <w:proofErr w:type="spellStart"/>
+        <w:t>Интерфейс приложения</w:t>
+      </w:r>
       <w:r>
         <w:rPr>
           <w:bCs/>
         </w:rPr>
-        <w:t>Spyrix</w:t>
-      </w:r>
-      <w:proofErr w:type="spellEnd"/>
+        <w:t xml:space="preserve"> рисунок 1</w:t>
+      </w:r>
       <w:r>
         <w:rPr>
           <w:bCs/>
         </w:rPr>
-        <w:t xml:space="preserve"> </w:t>
-      </w:r>
-      <w:proofErr w:type="spellStart"/>
+        <w:t>, установленный по умолчанию, выглядит достаточно привлекательно. Однако для наиболее разборчивых пользователей разработчики подготовили целый набор «скинов», обеспечивающих визуальное сходство Spyrix Keylogger с приложениями для платформ Android, Ubuntu, iOS и др. Альтернативные варианты оформления доступны в диалоговом окне настроек. Здесь же пользователь сможет активировать функцию автоматического запуска программы при загрузке Windows, изменить язык интерфейса и указать периодичность создания «скриншотов»</w:t>
+      </w:r>
       <w:r>
         <w:rPr>
           <w:bCs/>
         </w:rPr>
-        <w:t>Keylogger</w:t>
-      </w:r>
-      <w:proofErr w:type="spellEnd"/>
-      <w:r>
+        <w:t xml:space="preserve"> рисунок 2 , а также ведёт отчет работы программ рисунок 3.</w:t>
+      </w:r>
+    </w:p>
+    <w:p>
+      <w:pPr>
+        <w:spacing w:after="200" w:line="276" w:lineRule="auto"/>
+        <w:jc w:val="both"/>
         <w:rPr>
           <w:bCs/>
         </w:rPr>
-        <w:t xml:space="preserve"> с приложениями для платформ </w:t>
-      </w:r>
-      <w:proofErr w:type="spellStart"/>
-      <w:r>
+      </w:pPr>
+      <w:r>
+        <w:rPr>
+          <w:noProof/>
+        </w:rPr>
+        <w:drawing>
+          <wp:inline distT="0" distB="0" distL="0" distR="0" wp14:anchorId="79D154FB" wp14:editId="7C69B589">
+            <wp:extent cx="5940425" cy="2537460"/>
+            <wp:effectExtent l="0" t="0" r="3175" b="0"/>
+            <wp:docPr id="3" name="Рисунок 3"/>
+            <wp:cNvGraphicFramePr>
+              <a:graphicFrameLocks xmlns:a="http://schemas.openxmlformats.org/drawingml/2006/main" noChangeAspect="1"/>
+            </wp:cNvGraphicFramePr>
+            <a:graphic xmlns:a="http://schemas.openxmlformats.org/drawingml/2006/main">
+              <a:graphicData uri="http://schemas.openxmlformats.org/drawingml/2006/picture">
+                <pic:pic xmlns:pic="http://schemas.openxmlformats.org/drawingml/2006/picture">
+                  <pic:nvPicPr>
+                    <pic:cNvPr id="1" name=""/>
+                    <pic:cNvPicPr/>
+                  </pic:nvPicPr>
+                  <pic:blipFill>
+                    <a:blip r:embed="rId8"/>
+                    <a:stretch>
+                      <a:fillRect/>
+                    </a:stretch>
+                  </pic:blipFill>
+                  <pic:spPr>
+                    <a:xfrm>
+                      <a:off x="0" y="0"/>
+                      <a:ext cx="5940425" cy="2537460"/>
+                    </a:xfrm>
+                    <a:prstGeom prst="rect">
+                      <a:avLst/>
+                    </a:prstGeom>
+                  </pic:spPr>
+                </pic:pic>
+              </a:graphicData>
+            </a:graphic>
+          </wp:inline>
+        </w:drawing>
+      </w:r>
+    </w:p>
+    <w:p>
+      <w:pPr>
+        <w:spacing w:after="200" w:line="276" w:lineRule="auto"/>
+        <w:jc w:val="center"/>
         <w:rPr>
           <w:bCs/>
         </w:rPr>
-        <w:t>Android</w:t>
-      </w:r>
-      <w:proofErr w:type="spellEnd"/>
+      </w:pPr>
       <w:r>
         <w:rPr>
           <w:bCs/>
         </w:rPr>
-        <w:t xml:space="preserve">, </w:t>
-      </w:r>
-      <w:proofErr w:type="spellStart"/>
-      <w:r>
+        <w:lastRenderedPageBreak/>
+        <w:t>Рисунок 1 – Интерфейс</w:t>
+      </w:r>
+    </w:p>
+    <w:p>
+      <w:pPr>
+        <w:spacing w:after="200" w:line="276" w:lineRule="auto"/>
+        <w:jc w:val="both"/>
         <w:rPr>
           <w:bCs/>
         </w:rPr>
-        <w:t>Ubuntu</w:t>
-      </w:r>
-      <w:proofErr w:type="spellEnd"/>
-      <w:r>
+      </w:pPr>
+      <w:r>
+        <w:rPr>
+          <w:noProof/>
+        </w:rPr>
+        <w:drawing>
+          <wp:inline distT="0" distB="0" distL="0" distR="0" wp14:anchorId="543D5CC5" wp14:editId="2DCFD568">
+            <wp:extent cx="5940425" cy="2449830"/>
+            <wp:effectExtent l="0" t="0" r="3175" b="7620"/>
+            <wp:docPr id="5" name="Рисунок 5"/>
+            <wp:cNvGraphicFramePr>
+              <a:graphicFrameLocks xmlns:a="http://schemas.openxmlformats.org/drawingml/2006/main" noChangeAspect="1"/>
+            </wp:cNvGraphicFramePr>
+            <a:graphic xmlns:a="http://schemas.openxmlformats.org/drawingml/2006/main">
+              <a:graphicData uri="http://schemas.openxmlformats.org/drawingml/2006/picture">
+                <pic:pic xmlns:pic="http://schemas.openxmlformats.org/drawingml/2006/picture">
+                  <pic:nvPicPr>
+                    <pic:cNvPr id="1" name=""/>
+                    <pic:cNvPicPr/>
+                  </pic:nvPicPr>
+                  <pic:blipFill>
+                    <a:blip r:embed="rId9"/>
+                    <a:stretch>
+                      <a:fillRect/>
+                    </a:stretch>
+                  </pic:blipFill>
+                  <pic:spPr>
+                    <a:xfrm>
+                      <a:off x="0" y="0"/>
+                      <a:ext cx="5940425" cy="2449830"/>
+                    </a:xfrm>
+                    <a:prstGeom prst="rect">
+                      <a:avLst/>
+                    </a:prstGeom>
+                  </pic:spPr>
+                </pic:pic>
+              </a:graphicData>
+            </a:graphic>
+          </wp:inline>
+        </w:drawing>
+      </w:r>
+    </w:p>
+    <w:p>
+      <w:pPr>
+        <w:spacing w:after="200" w:line="276" w:lineRule="auto"/>
+        <w:jc w:val="center"/>
         <w:rPr>
           <w:bCs/>
         </w:rPr>
-        <w:t xml:space="preserve">, </w:t>
-      </w:r>
-      <w:proofErr w:type="spellStart"/>
+      </w:pPr>
       <w:r>
         <w:rPr>
           <w:bCs/>
         </w:rPr>
-        <w:t>iOS</w:t>
-      </w:r>
-      <w:proofErr w:type="spellEnd"/>
+        <w:t xml:space="preserve">Рисунок </w:t>
+      </w:r>
       <w:r>
         <w:rPr>
           <w:bCs/>
         </w:rPr>
-        <w:t xml:space="preserve"> и др. Альтернативные варианты оформления доступны в диалоговом окне настроек. Здесь же пользователь сможет активировать функцию автоматического запуска программы при загрузке Windows, изменить язык интерфейса и указать периодичность создания «скриншотов».</w:t>
-      </w:r>
+        <w:t>2</w:t>
+      </w:r>
+      <w:r>
+        <w:rPr>
+          <w:bCs/>
+        </w:rPr>
+        <w:t xml:space="preserve"> – </w:t>
+      </w:r>
+      <w:r>
+        <w:rPr>
+          <w:bCs/>
+        </w:rPr>
+        <w:t>Скриншоты</w:t>
+      </w:r>
+    </w:p>
+    <w:p>
+      <w:pPr>
+        <w:spacing w:after="200" w:line="276" w:lineRule="auto"/>
+        <w:jc w:val="both"/>
+        <w:rPr>
+          <w:bCs/>
+        </w:rPr>
+      </w:pPr>
+      <w:r>
+        <w:rPr>
+          <w:noProof/>
+        </w:rPr>
+        <w:drawing>
+          <wp:inline distT="0" distB="0" distL="0" distR="0" wp14:anchorId="3AD3CA32" wp14:editId="3521C0F4">
+            <wp:extent cx="5940425" cy="2461895"/>
+            <wp:effectExtent l="0" t="0" r="3175" b="0"/>
+            <wp:docPr id="8" name="Рисунок 8"/>
+            <wp:cNvGraphicFramePr>
+              <a:graphicFrameLocks xmlns:a="http://schemas.openxmlformats.org/drawingml/2006/main" noChangeAspect="1"/>
+            </wp:cNvGraphicFramePr>
+            <a:graphic xmlns:a="http://schemas.openxmlformats.org/drawingml/2006/main">
+              <a:graphicData uri="http://schemas.openxmlformats.org/drawingml/2006/picture">
+                <pic:pic xmlns:pic="http://schemas.openxmlformats.org/drawingml/2006/picture">
+                  <pic:nvPicPr>
+                    <pic:cNvPr id="1" name=""/>
+                    <pic:cNvPicPr/>
+                  </pic:nvPicPr>
+                  <pic:blipFill>
+                    <a:blip r:embed="rId10"/>
+                    <a:stretch>
+                      <a:fillRect/>
+                    </a:stretch>
+                  </pic:blipFill>
+                  <pic:spPr>
+                    <a:xfrm>
+                      <a:off x="0" y="0"/>
+                      <a:ext cx="5940425" cy="2461895"/>
+                    </a:xfrm>
+                    <a:prstGeom prst="rect">
+                      <a:avLst/>
+                    </a:prstGeom>
+                  </pic:spPr>
+                </pic:pic>
+              </a:graphicData>
+            </a:graphic>
+          </wp:inline>
+        </w:drawing>
+      </w:r>
+    </w:p>
+    <w:p>
+      <w:pPr>
+        <w:spacing w:after="200" w:line="276" w:lineRule="auto"/>
+        <w:jc w:val="center"/>
+        <w:rPr>
+          <w:bCs/>
+        </w:rPr>
+      </w:pPr>
+      <w:r>
+        <w:rPr>
+          <w:bCs/>
+        </w:rPr>
+        <w:t xml:space="preserve">Рисунок </w:t>
+      </w:r>
+      <w:r>
+        <w:rPr>
+          <w:bCs/>
+        </w:rPr>
+        <w:t>3</w:t>
+      </w:r>
+      <w:r>
+        <w:rPr>
+          <w:bCs/>
+        </w:rPr>
+        <w:t xml:space="preserve"> – </w:t>
+      </w:r>
+      <w:r>
+        <w:rPr>
+          <w:bCs/>
+        </w:rPr>
+        <w:t>Работа программ</w:t>
+      </w:r>
+    </w:p>
+    <w:p>
+      <w:pPr>
+        <w:spacing w:after="200" w:line="276" w:lineRule="auto"/>
+        <w:jc w:val="center"/>
+        <w:rPr>
+          <w:bCs/>
+        </w:rPr>
+      </w:pPr>
+    </w:p>
+    <w:p>
+      <w:pPr>
+        <w:spacing w:after="200" w:line="276" w:lineRule="auto"/>
+        <w:jc w:val="center"/>
+        <w:rPr>
+          <w:bCs/>
+        </w:rPr>
+      </w:pPr>
     </w:p>
     <w:p>
       <w:pPr>
@@ -1758,7 +1847,6 @@
         </w:rPr>
         <w:t xml:space="preserve"> </w:t>
       </w:r>
-      <w:proofErr w:type="spellStart"/>
       <w:r>
         <w:rPr>
           <w:sz w:val="24"/>
@@ -1766,21 +1854,13 @@
         </w:rPr>
         <w:t>кейлоггер?</w:t>
       </w:r>
-      <w:proofErr w:type="spellEnd"/>
       <w:r>
         <w:rPr>
           <w:sz w:val="24"/>
           <w:szCs w:val="24"/>
         </w:rPr>
         <w:br/>
-        <w:t xml:space="preserve">Это </w:t>
-      </w:r>
-      <w:r>
-        <w:rPr>
-          <w:sz w:val="24"/>
-          <w:szCs w:val="24"/>
-        </w:rPr>
-        <w:t>программное обеспечение или аппаратное устройство, регистрирующее различные действия пользователя</w:t>
+        <w:t>Это программное обеспечение или аппаратное устройство, регистрирующее различные действия пользователя</w:t>
       </w:r>
     </w:p>
     <w:p>
@@ -1817,7 +1897,6 @@
         </w:rPr>
         <w:t xml:space="preserve"> </w:t>
       </w:r>
-      <w:proofErr w:type="spellStart"/>
       <w:r>
         <w:rPr>
           <w:sz w:val="24"/>
@@ -1825,36 +1904,13 @@
         </w:rPr>
         <w:t>кейлоггеров?</w:t>
       </w:r>
-      <w:proofErr w:type="spellEnd"/>
       <w:r>
         <w:rPr>
           <w:sz w:val="24"/>
           <w:szCs w:val="24"/>
         </w:rPr>
         <w:br/>
-      </w:r>
-      <w:r>
-        <w:rPr>
-          <w:sz w:val="24"/>
-          <w:szCs w:val="24"/>
-        </w:rPr>
-        <w:t xml:space="preserve">Принципиальная идея </w:t>
-      </w:r>
-      <w:proofErr w:type="spellStart"/>
-      <w:r>
-        <w:rPr>
-          <w:sz w:val="24"/>
-          <w:szCs w:val="24"/>
-        </w:rPr>
-        <w:t>кейлоггера</w:t>
-      </w:r>
-      <w:proofErr w:type="spellEnd"/>
-      <w:r>
-        <w:rPr>
-          <w:sz w:val="24"/>
-          <w:szCs w:val="24"/>
-        </w:rPr>
-        <w:t xml:space="preserve"> состоит в том, чтобы внедриться между любыми двумя звеньями в цепи прохождения сигнала от нажатия пользователем клавиш на клавиатуре до появления символов на экране</w:t>
+        <w:t>Принципиальная идея кейлоггера состоит в том, чтобы внедриться между любыми двумя звеньями в цепи прохождения сигнала от нажатия пользователем клавиш на клавиатуре до появления символов на экране</w:t>
       </w:r>
     </w:p>
     <w:p>
@@ -1881,7 +1937,15 @@
           <w:sz w:val="24"/>
           <w:szCs w:val="24"/>
         </w:rPr>
-        <w:t>Поясните, какие базовые технологии перехвата нажатий клавиш и событий мыши заложены в</w:t>
+        <w:t xml:space="preserve">Поясните, какие базовые технологии перехвата нажатий клавиш и </w:t>
+      </w:r>
+      <w:r>
+        <w:rPr>
+          <w:sz w:val="24"/>
+          <w:szCs w:val="24"/>
+        </w:rPr>
+        <w:lastRenderedPageBreak/>
+        <w:t>событий мыши заложены в</w:t>
       </w:r>
       <w:r>
         <w:rPr>
@@ -1891,7 +1955,6 @@
         </w:rPr>
         <w:t xml:space="preserve"> </w:t>
       </w:r>
-      <w:proofErr w:type="spellStart"/>
       <w:r>
         <w:rPr>
           <w:sz w:val="24"/>
@@ -1899,77 +1962,13 @@
         </w:rPr>
         <w:t>кейлоггеры?</w:t>
       </w:r>
-      <w:proofErr w:type="spellEnd"/>
       <w:r>
         <w:rPr>
           <w:sz w:val="24"/>
           <w:szCs w:val="24"/>
         </w:rPr>
         <w:br/>
-      </w:r>
-      <w:proofErr w:type="spellStart"/>
-      <w:r>
-        <w:rPr>
-          <w:sz w:val="24"/>
-          <w:szCs w:val="24"/>
-        </w:rPr>
-        <w:t>Существует</w:t>
-      </w:r>
-      <w:proofErr w:type="spellEnd"/>
-      <w:r>
-        <w:rPr>
-          <w:sz w:val="24"/>
-          <w:szCs w:val="24"/>
-        </w:rPr>
-        <w:t xml:space="preserve"> несколько базовых технологий перехвата нажатий клавиш и событий мыши, на основе которых создано множество </w:t>
-      </w:r>
-      <w:proofErr w:type="spellStart"/>
-      <w:r>
-        <w:rPr>
-          <w:sz w:val="24"/>
-          <w:szCs w:val="24"/>
-        </w:rPr>
-        <w:t>кейлоггеров</w:t>
-      </w:r>
-      <w:proofErr w:type="spellEnd"/>
-      <w:r>
-        <w:rPr>
-          <w:sz w:val="24"/>
-          <w:szCs w:val="24"/>
-        </w:rPr>
-        <w:t xml:space="preserve">. Однако перед </w:t>
-      </w:r>
-      <w:proofErr w:type="gramStart"/>
-      <w:r>
-        <w:rPr>
-          <w:sz w:val="24"/>
-          <w:szCs w:val="24"/>
-        </w:rPr>
-        <w:t>тем</w:t>
-      </w:r>
-      <w:proofErr w:type="gramEnd"/>
-      <w:r>
-        <w:rPr>
-          <w:sz w:val="24"/>
-          <w:szCs w:val="24"/>
-        </w:rPr>
-        <w:t xml:space="preserve"> как рассматривать конкретные типы </w:t>
-      </w:r>
-      <w:proofErr w:type="spellStart"/>
-      <w:r>
-        <w:rPr>
-          <w:sz w:val="24"/>
-          <w:szCs w:val="24"/>
-        </w:rPr>
-        <w:t>кейлоггеров</w:t>
-      </w:r>
-      <w:proofErr w:type="spellEnd"/>
-      <w:r>
-        <w:rPr>
-          <w:sz w:val="24"/>
-          <w:szCs w:val="24"/>
-        </w:rPr>
-        <w:t>, необходимо познакомиться со схемой обработки клавиатурного ввода, реализованной в ОС Windows.</w:t>
+        <w:t>Существует несколько базовых технологий перехвата нажатий клавиш и событий мыши, на основе которых создано множество кейлоггеров. Однако перед тем как рассматривать конкретные типы кейлоггеров, необходимо познакомиться со схемой обработки клавиатурного ввода, реализованной в ОС Windows.</w:t>
       </w:r>
     </w:p>
     <w:p>
@@ -2027,16 +2026,8 @@
           <w:szCs w:val="24"/>
         </w:rPr>
         <w:tab/>
-      </w:r>
-      <w:proofErr w:type="spellStart"/>
-      <w:r>
-        <w:rPr>
-          <w:sz w:val="24"/>
-          <w:szCs w:val="24"/>
-        </w:rPr>
         <w:t>кейлоггеров</w:t>
       </w:r>
-      <w:proofErr w:type="spellEnd"/>
       <w:r>
         <w:rPr>
           <w:sz w:val="24"/>
@@ -2104,80 +2095,15 @@
           <w:szCs w:val="24"/>
         </w:rPr>
         <w:br/>
-      </w:r>
-      <w:proofErr w:type="spellStart"/>
+        <w:t>Кейлоггеры пользовательского режима (работают на уровне программ)</w:t>
+      </w:r>
       <w:r>
         <w:rPr>
           <w:sz w:val="24"/>
           <w:szCs w:val="24"/>
         </w:rPr>
-        <w:t>Кейлоггеры</w:t>
-      </w:r>
-      <w:proofErr w:type="spellEnd"/>
-      <w:r>
-        <w:rPr>
-          <w:sz w:val="24"/>
-          <w:szCs w:val="24"/>
-        </w:rPr>
-        <w:t xml:space="preserve"> пользовательского режима</w:t>
-      </w:r>
-      <w:r>
-        <w:rPr>
-          <w:sz w:val="24"/>
-          <w:szCs w:val="24"/>
-        </w:rPr>
-        <w:t xml:space="preserve"> (работают на уровне программ)</w:t>
-      </w:r>
-      <w:r>
-        <w:rPr>
-          <w:sz w:val="24"/>
-          <w:szCs w:val="24"/>
-        </w:rPr>
         <w:br/>
-      </w:r>
-      <w:proofErr w:type="spellStart"/>
-      <w:r>
-        <w:rPr>
-          <w:sz w:val="24"/>
-          <w:szCs w:val="24"/>
-        </w:rPr>
-        <w:t>Кейлоггеры</w:t>
-      </w:r>
-      <w:proofErr w:type="spellEnd"/>
-      <w:r>
-        <w:rPr>
-          <w:sz w:val="24"/>
-          <w:szCs w:val="24"/>
-        </w:rPr>
-        <w:t xml:space="preserve"> режима ядра</w:t>
-      </w:r>
-      <w:r>
-        <w:rPr>
-          <w:sz w:val="24"/>
-          <w:szCs w:val="24"/>
-        </w:rPr>
-        <w:t xml:space="preserve"> </w:t>
-      </w:r>
-      <w:r>
-        <w:rPr>
-          <w:sz w:val="24"/>
-          <w:szCs w:val="24"/>
-        </w:rPr>
-        <w:t xml:space="preserve">(работают на уровне </w:t>
-      </w:r>
-      <w:r>
-        <w:rPr>
-          <w:sz w:val="24"/>
-          <w:szCs w:val="24"/>
-        </w:rPr>
-        <w:t>ядра</w:t>
-      </w:r>
-      <w:r>
-        <w:rPr>
-          <w:sz w:val="24"/>
-          <w:szCs w:val="24"/>
-        </w:rPr>
-        <w:t>)</w:t>
+        <w:t>Кейлоггеры режима ядра (работают на уровне ядра)</w:t>
       </w:r>
     </w:p>
     <w:p>
@@ -2205,23 +2131,7 @@
           <w:sz w:val="24"/>
           <w:szCs w:val="24"/>
         </w:rPr>
-        <w:t xml:space="preserve">Какие способы распространения </w:t>
-      </w:r>
-      <w:proofErr w:type="spellStart"/>
-      <w:r>
-        <w:rPr>
-          <w:sz w:val="24"/>
-          <w:szCs w:val="24"/>
-        </w:rPr>
-        <w:t>кейлоггеров</w:t>
-      </w:r>
-      <w:proofErr w:type="spellEnd"/>
-      <w:r>
-        <w:rPr>
-          <w:sz w:val="24"/>
-          <w:szCs w:val="24"/>
-        </w:rPr>
-        <w:t xml:space="preserve"> вам</w:t>
+        <w:t>Какие способы распространения кейлоггеров вам</w:t>
       </w:r>
       <w:r>
         <w:rPr>
@@ -2274,7 +2184,6 @@
         <w:rPr>
           <w:sz w:val="24"/>
           <w:szCs w:val="24"/>
-          <w:lang w:val="en-US"/>
         </w:rPr>
         <w:br/>
         <w:t xml:space="preserve">4. </w:t>
@@ -2291,12 +2200,10 @@
         <w:rPr>
           <w:sz w:val="24"/>
           <w:szCs w:val="24"/>
-          <w:lang w:val="en-US"/>
         </w:rPr>
         <w:br/>
         <w:t xml:space="preserve">5. </w:t>
       </w:r>
-      <w:proofErr w:type="spellStart"/>
       <w:r>
         <w:rPr>
           <w:sz w:val="24"/>
@@ -2304,7 +2211,6 @@
         </w:rPr>
         <w:t>Фарминг</w:t>
       </w:r>
-      <w:proofErr w:type="spellEnd"/>
       <w:r>
         <w:rPr>
           <w:sz w:val="24"/>
@@ -2312,7 +2218,7 @@
           <w:lang w:val="en-US"/>
         </w:rPr>
         <w:br/>
-        <w:t xml:space="preserve">6. </w:t>
+        <w:t>6. DNS poisoning</w:t>
       </w:r>
       <w:r>
         <w:rPr>
@@ -2320,7 +2226,14 @@
           <w:szCs w:val="24"/>
           <w:lang w:val="en-US"/>
         </w:rPr>
-        <w:t>DNS poisoning</w:t>
+        <w:br/>
+      </w:r>
+      <w:r>
+        <w:rPr>
+          <w:sz w:val="24"/>
+          <w:szCs w:val="24"/>
+        </w:rPr>
+        <w:t>и</w:t>
       </w:r>
       <w:r>
         <w:rPr>
@@ -2328,32 +2241,15 @@
           <w:szCs w:val="24"/>
           <w:lang w:val="en-US"/>
         </w:rPr>
-        <w:br/>
+        <w:t xml:space="preserve"> </w:t>
       </w:r>
       <w:r>
         <w:rPr>
           <w:sz w:val="24"/>
           <w:szCs w:val="24"/>
         </w:rPr>
-        <w:t>и</w:t>
-      </w:r>
-      <w:r>
-        <w:rPr>
-          <w:sz w:val="24"/>
-          <w:szCs w:val="24"/>
-          <w:lang w:val="en-US"/>
-        </w:rPr>
-        <w:t xml:space="preserve"> </w:t>
-      </w:r>
-      <w:proofErr w:type="spellStart"/>
-      <w:r>
-        <w:rPr>
-          <w:sz w:val="24"/>
-          <w:szCs w:val="24"/>
-        </w:rPr>
         <w:t>др</w:t>
       </w:r>
-      <w:proofErr w:type="spellEnd"/>
     </w:p>
     <w:p>
       <w:pPr>
@@ -2379,18 +2275,8 @@
           <w:sz w:val="24"/>
           <w:szCs w:val="24"/>
         </w:rPr>
-        <w:t xml:space="preserve">В чём заключаются методы защиты от </w:t>
-      </w:r>
-      <w:proofErr w:type="spellStart"/>
-      <w:proofErr w:type="gramStart"/>
-      <w:r>
-        <w:rPr>
-          <w:sz w:val="24"/>
-          <w:szCs w:val="24"/>
-        </w:rPr>
-        <w:t>кейлоггеров</w:t>
-      </w:r>
-      <w:proofErr w:type="spellEnd"/>
+        <w:t>В чём заключаются методы защиты от кейлоггеров</w:t>
+      </w:r>
       <w:r>
         <w:rPr>
           <w:spacing w:val="-7"/>
@@ -2406,7 +2292,6 @@
         </w:rPr>
         <w:t>?</w:t>
       </w:r>
-      <w:proofErr w:type="gramEnd"/>
       <w:r>
         <w:rPr>
           <w:sz w:val="24"/>
@@ -2441,17 +2326,8 @@
           <w:sz w:val="24"/>
           <w:szCs w:val="24"/>
         </w:rPr>
-        <w:t xml:space="preserve">Какие особенности имеет клавиатурный шпион </w:t>
-      </w:r>
-      <w:proofErr w:type="spellStart"/>
-      <w:r>
-        <w:rPr>
-          <w:sz w:val="24"/>
-          <w:szCs w:val="24"/>
-        </w:rPr>
-        <w:t>KeyLog</w:t>
-      </w:r>
-      <w:proofErr w:type="spellEnd"/>
+        <w:t>Какие особенности имеет клавиатурный шпион KeyLog</w:t>
+      </w:r>
       <w:r>
         <w:rPr>
           <w:spacing w:val="-9"/>
@@ -2460,79 +2336,20 @@
         </w:rPr>
         <w:t xml:space="preserve"> </w:t>
       </w:r>
-      <w:proofErr w:type="spellStart"/>
       <w:r>
         <w:rPr>
           <w:sz w:val="24"/>
           <w:szCs w:val="24"/>
         </w:rPr>
-        <w:t>Reader</w:t>
-      </w:r>
-      <w:proofErr w:type="spellEnd"/>
+        <w:t>Reader?</w:t>
+      </w:r>
       <w:r>
         <w:rPr>
           <w:sz w:val="24"/>
           <w:szCs w:val="24"/>
         </w:rPr>
-        <w:t>?</w:t>
-      </w:r>
-      <w:r>
-        <w:rPr>
-          <w:sz w:val="24"/>
-          <w:szCs w:val="24"/>
-        </w:rPr>
         <w:br/>
-      </w:r>
-      <w:r>
-        <w:rPr>
-          <w:sz w:val="24"/>
-          <w:szCs w:val="24"/>
-        </w:rPr>
-        <w:t>Буфер обмена</w:t>
-      </w:r>
-      <w:r>
-        <w:rPr>
-          <w:sz w:val="24"/>
-          <w:szCs w:val="24"/>
-        </w:rPr>
-        <w:t xml:space="preserve">, </w:t>
-      </w:r>
-      <w:r>
-        <w:rPr>
-          <w:sz w:val="24"/>
-          <w:szCs w:val="24"/>
-        </w:rPr>
-        <w:t>Работа с сетью</w:t>
-      </w:r>
-      <w:r>
-        <w:rPr>
-          <w:sz w:val="24"/>
-          <w:szCs w:val="24"/>
-        </w:rPr>
-        <w:t xml:space="preserve">, </w:t>
-      </w:r>
-      <w:r>
-        <w:rPr>
-          <w:sz w:val="24"/>
-          <w:szCs w:val="24"/>
-        </w:rPr>
-        <w:t xml:space="preserve">Функция </w:t>
-      </w:r>
-      <w:proofErr w:type="spellStart"/>
-      <w:r>
-        <w:rPr>
-          <w:sz w:val="24"/>
-          <w:szCs w:val="24"/>
-        </w:rPr>
-        <w:t>самоудаления</w:t>
-      </w:r>
-      <w:proofErr w:type="spellEnd"/>
-      <w:r>
-        <w:rPr>
-          <w:sz w:val="24"/>
-          <w:szCs w:val="24"/>
-        </w:rPr>
-        <w:t>, и др.</w:t>
+        <w:t>Буфер обмена, Работа с сетью, Функция самоудаления, и др.</w:t>
       </w:r>
     </w:p>
     <w:p>
@@ -2544,18 +2361,7 @@
         <w:jc w:val="both"/>
       </w:pPr>
       <w:r>
-        <w:t xml:space="preserve">Вывод: </w:t>
-      </w:r>
-      <w:proofErr w:type="spellStart"/>
-      <w:r>
-        <w:t>к</w:t>
-      </w:r>
-      <w:r>
-        <w:t>ейлоггеры</w:t>
-      </w:r>
-      <w:proofErr w:type="spellEnd"/>
-      <w:r>
-        <w:t xml:space="preserve"> могут следить за всеми действиями пользователя, а также мониторинг всех данных на ПК.</w:t>
+        <w:t>Вывод: кейлоггеры могут следить за всеми действиями пользователя, а также мониторинг всех данных на ПК.</w:t>
       </w:r>
     </w:p>
     <w:p>
@@ -2567,8 +2373,8 @@
       </w:pPr>
     </w:p>
     <w:sectPr>
-      <w:footerReference w:type="even" r:id="rId8"/>
-      <w:footerReference w:type="default" r:id="rId9"/>
+      <w:footerReference w:type="even" r:id="rId11"/>
+      <w:footerReference w:type="default" r:id="rId12"/>
       <w:pgSz w:w="11906" w:h="16838"/>
       <w:pgMar w:top="1134" w:right="850" w:bottom="1134" w:left="1701" w:header="708" w:footer="708" w:gutter="0"/>
       <w:cols w:space="708"/>
@@ -8080,6 +7886,7 @@
   <w:style w:type="character" w:default="1" w:styleId="a0">
     <w:name w:val="Default Paragraph Font"/>
     <w:uiPriority w:val="1"/>
+    <w:semiHidden/>
     <w:unhideWhenUsed/>
   </w:style>
   <w:style w:type="table" w:default="1" w:styleId="a1">

--- a/ПР/КПР-47Д Защита информации в КС (МДК.05.01) Горницкая Ирина Иосифовна/Практическая 5/Практическое_занятие_5_Егорушкин_Илья_Андреевич_11.11.2020.docx
+++ b/ПР/КПР-47Д Защита информации в КС (МДК.05.01) Горницкая Ирина Иосифовна/Практическая 5/Практическое_занятие_5_Егорушкин_Илья_Андреевич_11.11.2020.docx
@@ -1678,25 +1678,7 @@
         <w:rPr>
           <w:bCs/>
         </w:rPr>
-        <w:t xml:space="preserve">Рисунок </w:t>
-      </w:r>
-      <w:r>
-        <w:rPr>
-          <w:bCs/>
-        </w:rPr>
-        <w:t>2</w:t>
-      </w:r>
-      <w:r>
-        <w:rPr>
-          <w:bCs/>
-        </w:rPr>
-        <w:t xml:space="preserve"> – </w:t>
-      </w:r>
-      <w:r>
-        <w:rPr>
-          <w:bCs/>
-        </w:rPr>
-        <w:t>Скриншоты</w:t>
+        <w:t>Рисунок 2 – Скриншоты</w:t>
       </w:r>
     </w:p>
     <w:p>
@@ -1760,25 +1742,7 @@
         <w:rPr>
           <w:bCs/>
         </w:rPr>
-        <w:t xml:space="preserve">Рисунок </w:t>
-      </w:r>
-      <w:r>
-        <w:rPr>
-          <w:bCs/>
-        </w:rPr>
-        <w:t>3</w:t>
-      </w:r>
-      <w:r>
-        <w:rPr>
-          <w:bCs/>
-        </w:rPr>
-        <w:t xml:space="preserve"> – </w:t>
-      </w:r>
-      <w:r>
-        <w:rPr>
-          <w:bCs/>
-        </w:rPr>
-        <w:t>Работа программ</w:t>
+        <w:t>Рисунок 3 – Работа программ</w:t>
       </w:r>
     </w:p>
     <w:p>
